--- a/target/file_with_formatting.docx
+++ b/target/file_with_formatting.docx
@@ -12,7 +12,15 @@
         <w:rPr>
           <w:rtl/>
         </w:rPr>
-        <w:t xml:space="preserve">Ceci n'est pas une pipe</w:t>
+        <w:t xml:space="preserve">Ceci n'est pas une </w:t>
+      </w:r>
+      <w:r>
+        <w:rPr>
+          <w:b/>
+          <w:bCs/>
+          <w:rtl/>
+        </w:rPr>
+        <w:t>pipe</w:t>
       </w:r>
     </w:p>
     <w:p>
@@ -25,7 +33,7 @@
     <w:sectPr>
       <w:type w:val="nextPage"/>
       <w:pgSz w:w="11906" w:h="16838"/>
-      <w:pgMar w:gutter="0" w:bottom="1134" w:left="1134" w:footer="0" w:top="1134" w:right="1134" w:header="0"/>
+      <w:pgMar w:left="1134" w:right="1134" w:gutter="0" w:header="0" w:top="1134" w:footer="0" w:bottom="1134"/>
       <w:pgNumType w:fmt="decimal"/>
       <w:formProt w:val="false"/>
       <w:textDirection w:val="lrTb"/>
@@ -46,7 +54,7 @@
     </w:pPrDefault>
     <w:rPrDefault>
       <w:rPr>
-        <w:rFonts w:hAnsi="Liberation Serif" w:cs="Tahoma" w:eastAsia="Tahoma" w:ascii="Liberation Serif"/>
+        <w:rFonts w:ascii="Liberation Serif" w:hAnsi="Liberation Serif" w:cs="Tahoma" w:eastAsia="Tahoma"/>
         <w:kern w:val="2"/>
         <w:sz w:val="24"/>
         <w:szCs w:val="24"/>
@@ -54,7 +62,7 @@
       </w:rPr>
     </w:rPrDefault>
   </w:docDefaults>
-  <w:style w:styleId="Normal" w:type="paragraph">
+  <w:style w:type="paragraph" w:styleId="Normal">
     <w:name w:val="Normal"/>
     <w:qFormat/>
     <w:pPr>
@@ -62,14 +70,14 @@
       <w:bidi w:val="0"/>
     </w:pPr>
     <w:rPr>
-      <w:rFonts w:hAnsi="Liberation Serif" w:cs="Tahoma" w:eastAsia="Tahoma" w:ascii="Liberation Serif"/>
+      <w:rFonts w:ascii="Liberation Serif" w:hAnsi="Liberation Serif" w:cs="Tahoma" w:eastAsia="Tahoma"/>
       <w:color w:val="auto"/>
       <w:kern w:val="2"/>
       <w:sz w:val="24"/>
       <w:szCs w:val="24"/>
     </w:rPr>
   </w:style>
-  <w:style w:styleId="Heading" w:type="paragraph">
+  <w:style w:type="paragraph" w:styleId="Heading">
     <w:name w:val="Heading"/>
     <w:basedOn w:val="Normal"/>
     <w:next w:val="BodyText"/>
@@ -79,23 +87,23 @@
       <w:spacing w:before="240" w:after="120"/>
     </w:pPr>
     <w:rPr>
-      <w:rFonts w:hAnsi="Liberation Sans" w:cs="Tahoma" w:eastAsia="Source Han Sans CN" w:ascii="Liberation Sans"/>
+      <w:rFonts w:ascii="Liberation Sans" w:hAnsi="Liberation Sans" w:cs="Tahoma" w:eastAsia="Source Han Sans CN"/>
       <w:sz w:val="28"/>
       <w:szCs w:val="28"/>
     </w:rPr>
   </w:style>
-  <w:style w:styleId="BodyText" w:type="paragraph">
+  <w:style w:type="paragraph" w:styleId="BodyText">
     <w:name w:val="Body Text"/>
     <w:basedOn w:val="Normal"/>
     <w:pPr>
-      <w:spacing w:line="276" w:before="0" w:after="140" w:lineRule="auto"/>
-    </w:pPr>
-  </w:style>
-  <w:style w:styleId="List" w:type="paragraph">
+      <w:spacing w:lineRule="auto" w:line="276" w:before="0" w:after="140"/>
+    </w:pPr>
+  </w:style>
+  <w:style w:type="paragraph" w:styleId="List">
     <w:name w:val="List"/>
     <w:basedOn w:val="BodyText"/>
   </w:style>
-  <w:style w:styleId="Caption" w:type="paragraph">
+  <w:style w:type="paragraph" w:styleId="Caption">
     <w:name w:val="Caption"/>
     <w:basedOn w:val="Normal"/>
     <w:qFormat/>
@@ -110,7 +118,7 @@
       <w:szCs w:val="24"/>
     </w:rPr>
   </w:style>
-  <w:style w:styleId="Index" w:type="paragraph">
+  <w:style w:type="paragraph" w:styleId="Index">
     <w:name w:val="Index"/>
     <w:basedOn w:val="Normal"/>
     <w:qFormat/>

--- a/target/file_with_formatting.docx
+++ b/target/file_with_formatting.docx
@@ -33,7 +33,7 @@
     <w:sectPr>
       <w:type w:val="nextPage"/>
       <w:pgSz w:w="11906" w:h="16838"/>
-      <w:pgMar w:left="1134" w:right="1134" w:gutter="0" w:header="0" w:top="1134" w:footer="0" w:bottom="1134"/>
+      <w:pgMar w:gutter="0" w:bottom="1134" w:left="1134" w:footer="0" w:top="1134" w:right="1134" w:header="0"/>
       <w:pgNumType w:fmt="decimal"/>
       <w:formProt w:val="false"/>
       <w:textDirection w:val="lrTb"/>
@@ -54,7 +54,7 @@
     </w:pPrDefault>
     <w:rPrDefault>
       <w:rPr>
-        <w:rFonts w:ascii="Liberation Serif" w:hAnsi="Liberation Serif" w:cs="Tahoma" w:eastAsia="Tahoma"/>
+        <w:rFonts w:hAnsi="Liberation Serif" w:cs="Tahoma" w:eastAsia="Tahoma" w:ascii="Liberation Serif"/>
         <w:kern w:val="2"/>
         <w:sz w:val="24"/>
         <w:szCs w:val="24"/>
@@ -62,7 +62,7 @@
       </w:rPr>
     </w:rPrDefault>
   </w:docDefaults>
-  <w:style w:type="paragraph" w:styleId="Normal">
+  <w:style w:styleId="Normal" w:type="paragraph">
     <w:name w:val="Normal"/>
     <w:qFormat/>
     <w:pPr>
@@ -70,14 +70,14 @@
       <w:bidi w:val="0"/>
     </w:pPr>
     <w:rPr>
-      <w:rFonts w:ascii="Liberation Serif" w:hAnsi="Liberation Serif" w:cs="Tahoma" w:eastAsia="Tahoma"/>
+      <w:rFonts w:hAnsi="Liberation Serif" w:cs="Tahoma" w:eastAsia="Tahoma" w:ascii="Liberation Serif"/>
       <w:color w:val="auto"/>
       <w:kern w:val="2"/>
       <w:sz w:val="24"/>
       <w:szCs w:val="24"/>
     </w:rPr>
   </w:style>
-  <w:style w:type="paragraph" w:styleId="Heading">
+  <w:style w:styleId="Heading" w:type="paragraph">
     <w:name w:val="Heading"/>
     <w:basedOn w:val="Normal"/>
     <w:next w:val="BodyText"/>
@@ -87,23 +87,23 @@
       <w:spacing w:before="240" w:after="120"/>
     </w:pPr>
     <w:rPr>
-      <w:rFonts w:ascii="Liberation Sans" w:hAnsi="Liberation Sans" w:cs="Tahoma" w:eastAsia="Source Han Sans CN"/>
+      <w:rFonts w:hAnsi="Liberation Sans" w:cs="Tahoma" w:eastAsia="Source Han Sans CN" w:ascii="Liberation Sans"/>
       <w:sz w:val="28"/>
       <w:szCs w:val="28"/>
     </w:rPr>
   </w:style>
-  <w:style w:type="paragraph" w:styleId="BodyText">
+  <w:style w:styleId="BodyText" w:type="paragraph">
     <w:name w:val="Body Text"/>
     <w:basedOn w:val="Normal"/>
     <w:pPr>
-      <w:spacing w:lineRule="auto" w:line="276" w:before="0" w:after="140"/>
-    </w:pPr>
-  </w:style>
-  <w:style w:type="paragraph" w:styleId="List">
+      <w:spacing w:line="276" w:before="0" w:after="140" w:lineRule="auto"/>
+    </w:pPr>
+  </w:style>
+  <w:style w:styleId="List" w:type="paragraph">
     <w:name w:val="List"/>
     <w:basedOn w:val="BodyText"/>
   </w:style>
-  <w:style w:type="paragraph" w:styleId="Caption">
+  <w:style w:styleId="Caption" w:type="paragraph">
     <w:name w:val="Caption"/>
     <w:basedOn w:val="Normal"/>
     <w:qFormat/>
@@ -118,7 +118,7 @@
       <w:szCs w:val="24"/>
     </w:rPr>
   </w:style>
-  <w:style w:type="paragraph" w:styleId="Index">
+  <w:style w:styleId="Index" w:type="paragraph">
     <w:name w:val="Index"/>
     <w:basedOn w:val="Normal"/>
     <w:qFormat/>

--- a/target/file_with_formatting.docx
+++ b/target/file_with_formatting.docx
@@ -12,7 +12,7 @@
         <w:rPr>
           <w:rtl/>
         </w:rPr>
-        <w:t xml:space="preserve">Ceci n'est pas une </w:t>
+        <w:t xml:space="preserve">This is a </w:t>
       </w:r>
       <w:r>
         <w:rPr>
@@ -20,7 +20,13 @@
           <w:bCs/>
           <w:rtl/>
         </w:rPr>
-        <w:t>pipe</w:t>
+        <w:t>bolded</w:t>
+      </w:r>
+      <w:r>
+        <w:rPr>
+          <w:rtl/>
+        </w:rPr>
+        <w:t xml:space="preserve"> word.</w:t>
       </w:r>
     </w:p>
     <w:p>

--- a/target/file_with_formatting.docx
+++ b/target/file_with_formatting.docx
@@ -12,7 +12,7 @@
         <w:rPr>
           <w:rtl/>
         </w:rPr>
-        <w:t xml:space="preserve">This is a </w:t>
+        <w:t xml:space="preserve">هذه كلمة </w:t>
       </w:r>
       <w:r>
         <w:rPr>
@@ -20,13 +20,13 @@
           <w:bCs/>
           <w:rtl/>
         </w:rPr>
-        <w:t>bolded</w:t>
+        <w:t xml:space="preserve"> بخط عريض</w:t>
       </w:r>
       <w:r>
         <w:rPr>
           <w:rtl/>
         </w:rPr>
-        <w:t xml:space="preserve"> word.</w:t>
+        <w:t>.</w:t>
       </w:r>
     </w:p>
     <w:p>

--- a/target/file_with_formatting.docx
+++ b/target/file_with_formatting.docx
@@ -12,7 +12,7 @@
         <w:rPr>
           <w:rtl/>
         </w:rPr>
-        <w:t xml:space="preserve">هذه كلمة </w:t>
+        <w:t xml:space="preserve">This is a </w:t>
       </w:r>
       <w:r>
         <w:rPr>
@@ -20,13 +20,13 @@
           <w:bCs/>
           <w:rtl/>
         </w:rPr>
-        <w:t xml:space="preserve"> بخط عريض</w:t>
+        <w:t>bolded</w:t>
       </w:r>
       <w:r>
         <w:rPr>
           <w:rtl/>
         </w:rPr>
-        <w:t>.</w:t>
+        <w:t xml:space="preserve"> word.</w:t>
       </w:r>
     </w:p>
     <w:p>

--- a/target/file_with_formatting.docx
+++ b/target/file_with_formatting.docx
@@ -35,6 +35,19 @@
         <w:bidi/>
         <w:jc w:val="start"/>
       </w:pPr>
+    </w:p>
+    <w:p>
+      <w:pPr>
+        <w:pStyle w:val="Normal"/>
+        <w:bidi/>
+        <w:jc w:val="start"/>
+      </w:pPr>
+      <w:r>
+        <w:rPr>
+          <w:rtl/>
+        </w:rPr>
+        <w:t xml:space="preserve">This is my best sentence yet.</w:t>
+      </w:r>
     </w:p>
     <w:sectPr>
       <w:type w:val="nextPage"/>
@@ -43,6 +56,7 @@
       <w:pgNumType w:fmt="decimal"/>
       <w:formProt w:val="false"/>
       <w:textDirection w:val="lrTb"/>
+      <w:docGrid w:linePitch="100" w:type="default" w:charSpace="0"/>
     </w:sectPr>
   </w:body>
 </w:document>
@@ -53,7 +67,6 @@
   <w:docDefaults>
     <w:pPrDefault>
       <w:pPr>
-        <w:widowControl/>
         <w:suppressAutoHyphens w:val="true"/>
         <w:bidi/>
       </w:pPr>
@@ -73,7 +86,10 @@
     <w:qFormat/>
     <w:pPr>
       <w:widowControl/>
+      <w:suppressAutoHyphens w:val="true"/>
       <w:bidi w:val="0"/>
+      <w:spacing w:before="0" w:after="0"/>
+      <w:jc w:val="start"/>
     </w:pPr>
     <w:rPr>
       <w:rFonts w:hAnsi="Liberation Serif" w:cs="Tahoma" w:eastAsia="Tahoma" w:ascii="Liberation Serif"/>

--- a/target/file_with_formatting.docx
+++ b/target/file_with_formatting.docx
@@ -10,20 +10,24 @@
       </w:pPr>
       <w:r>
         <w:rPr>
-          <w:rtl/>
-        </w:rPr>
-        <w:t xml:space="preserve">هذه كلمة </w:t>
-      </w:r>
-      <w:r>
-        <w:rPr>
           <w:b/>
           <w:bCs/>
           <w:rtl/>
         </w:rPr>
+        <w:t xml:space="preserve"> هذه كلمة </w:t>
+      </w:r>
+      <w:r>
+        <w:rPr>
+          <w:b/>
+          <w:bCs/>
+          <w:rtl/>
+        </w:rPr>
         <w:t xml:space="preserve"> بخط عريض</w:t>
       </w:r>
       <w:r>
         <w:rPr>
+          <w:b/>
+          <w:bCs/>
           <w:rtl/>
         </w:rPr>
         <w:t>.</w:t>

--- a/target/file_with_formatting.docx
+++ b/target/file_with_formatting.docx
@@ -50,7 +50,7 @@
         <w:rPr>
           <w:rtl/>
         </w:rPr>
-        <w:t xml:space="preserve">This is my best sentence yet.</w:t>
+        <w:t xml:space="preserve">هذه أفضل جملة لديّ حتى الآن.</w:t>
       </w:r>
     </w:p>
     <w:sectPr>

--- a/target/file_with_formatting.docx
+++ b/target/file_with_formatting.docx
@@ -50,7 +50,7 @@
         <w:rPr>
           <w:rtl/>
         </w:rPr>
-        <w:t xml:space="preserve">هذه أفضل جملة لديّ حتى الآن.</w:t>
+        <w:t xml:space="preserve">This is my best sentence yet.</w:t>
       </w:r>
     </w:p>
     <w:sectPr>

--- a/target/file_with_formatting.docx
+++ b/target/file_with_formatting.docx
@@ -50,7 +50,7 @@
         <w:rPr>
           <w:rtl/>
         </w:rPr>
-        <w:t xml:space="preserve">This is my best sentence yet.</w:t>
+        <w:t xml:space="preserve">هذه أفضل جملة لي حتى الآن.</w:t>
       </w:r>
     </w:p>
     <w:sectPr>
